--- a/ResearchMaterials/Controller for Hub research 2 2.docx
+++ b/ResearchMaterials/Controller for Hub research 2 2.docx
@@ -1,7 +1,49 @@
 
 <file path=word/document.xml><?xml version="1.0" encoding="utf-8"?>
-<w:document xmlns:wpc="http://schemas.microsoft.com/office/word/2010/wordprocessingCanvas" xmlns:cx="http://schemas.microsoft.com/office/drawing/2014/chartex" xmlns:cx1="http://schemas.microsoft.com/office/drawing/2015/9/8/chartex" xmlns:mc="http://schemas.openxmlformats.org/markup-compatibility/2006" xmlns:o="urn:schemas-microsoft-com:office:office" xmlns:r="http://schemas.openxmlformats.org/officeDocument/2006/relationships" xmlns:m="http://schemas.openxmlformats.org/officeDocument/2006/math" xmlns:v="urn:schemas-microsoft-com:vml" xmlns:wp14="http://schemas.microsoft.com/office/word/2010/wordprocessingDrawing" xmlns:wp="http://schemas.openxmlformats.org/drawingml/2006/wordprocessingDrawing" xmlns:w10="urn:schemas-microsoft-com:office:word" xmlns:w="http://schemas.openxmlformats.org/wordprocessingml/2006/main" xmlns:w14="http://schemas.microsoft.com/office/word/2010/wordml" xmlns:w15="http://schemas.microsoft.com/office/word/2012/wordml" xmlns:w16se="http://schemas.microsoft.com/office/word/2015/wordml/symex" xmlns:wpg="http://schemas.microsoft.com/office/word/2010/wordprocessingGroup" xmlns:wpi="http://schemas.microsoft.com/office/word/2010/wordprocessingInk" xmlns:wne="http://schemas.microsoft.com/office/word/2006/wordml" xmlns:wps="http://schemas.microsoft.com/office/word/2010/wordprocessingShape" mc:Ignorable="w14 w15 w16se wp14">
+<w:document xmlns:wpc="http://schemas.microsoft.com/office/word/2010/wordprocessingCanvas" xmlns:cx="http://schemas.microsoft.com/office/drawing/2014/chartex" xmlns:cx1="http://schemas.microsoft.com/office/drawing/2015/9/8/chartex" xmlns:cx2="http://schemas.microsoft.com/office/drawing/2015/10/21/chartex" xmlns:cx3="http://schemas.microsoft.com/office/drawing/2016/5/9/chartex" xmlns:cx4="http://schemas.microsoft.com/office/drawing/2016/5/10/chartex" xmlns:cx5="http://schemas.microsoft.com/office/drawing/2016/5/11/chartex" xmlns:cx6="http://schemas.microsoft.com/office/drawing/2016/5/12/chartex" xmlns:cx7="http://schemas.microsoft.com/office/drawing/2016/5/13/chartex" xmlns:cx8="http://schemas.microsoft.com/office/drawing/2016/5/14/chartex" xmlns:mc="http://schemas.openxmlformats.org/markup-compatibility/2006" xmlns:o="urn:schemas-microsoft-com:office:office" xmlns:r="http://schemas.openxmlformats.org/officeDocument/2006/relationships" xmlns:m="http://schemas.openxmlformats.org/officeDocument/2006/math" xmlns:v="urn:schemas-microsoft-com:vml" xmlns:wp14="http://schemas.microsoft.com/office/word/2010/wordprocessingDrawing" xmlns:wp="http://schemas.openxmlformats.org/drawingml/2006/wordprocessingDrawing" xmlns:w10="urn:schemas-microsoft-com:office:word" xmlns:w="http://schemas.openxmlformats.org/wordprocessingml/2006/main" xmlns:w14="http://schemas.microsoft.com/office/word/2010/wordml" xmlns:w15="http://schemas.microsoft.com/office/word/2012/wordml" xmlns:w16se="http://schemas.microsoft.com/office/word/2015/wordml/symex" xmlns:wpg="http://schemas.microsoft.com/office/word/2010/wordprocessingGroup" xmlns:wpi="http://schemas.microsoft.com/office/word/2010/wordprocessingInk" xmlns:wne="http://schemas.microsoft.com/office/word/2006/wordml" xmlns:wps="http://schemas.microsoft.com/office/word/2010/wordprocessingShape" mc:Ignorable="w14 w15 w16se wp14">
   <w:body>
+    <w:p>
+      <w:pPr>
+        <w:jc w:val="both"/>
+        <w:rPr>
+          <w:rFonts w:ascii="Times New Roman" w:hAnsi="Times New Roman" w:cs="Times New Roman"/>
+          <w:b/>
+        </w:rPr>
+      </w:pPr>
+      <w:r>
+        <w:rPr>
+          <w:rFonts w:ascii="Times New Roman" w:hAnsi="Times New Roman" w:cs="Times New Roman"/>
+          <w:b/>
+          <w:highlight w:val="yellow"/>
+        </w:rPr>
+        <w:t>(ADDED</w:t>
+      </w:r>
+      <w:r>
+        <w:rPr>
+          <w:rFonts w:ascii="Times New Roman" w:hAnsi="Times New Roman" w:cs="Times New Roman"/>
+          <w:b/>
+          <w:highlight w:val="yellow"/>
+        </w:rPr>
+        <w:t xml:space="preserve"> TO PAPER</w:t>
+      </w:r>
+      <w:r>
+        <w:rPr>
+          <w:rFonts w:ascii="Times New Roman" w:hAnsi="Times New Roman" w:cs="Times New Roman"/>
+          <w:b/>
+          <w:highlight w:val="yellow"/>
+        </w:rPr>
+        <w:t>)</w:t>
+      </w:r>
+    </w:p>
+    <w:p>
+      <w:pPr>
+        <w:rPr>
+          <w:rFonts w:ascii="Times New Roman" w:hAnsi="Times New Roman" w:cs="Times New Roman"/>
+        </w:rPr>
+      </w:pPr>
+      <w:bookmarkStart w:id="0" w:name="_GoBack"/>
+      <w:bookmarkEnd w:id="0"/>
+    </w:p>
     <w:p>
       <w:pPr>
         <w:jc w:val="right"/>
@@ -84,16 +126,8 @@
         <w:rPr>
           <w:rFonts w:ascii="Times New Roman" w:hAnsi="Times New Roman" w:cs="Times New Roman"/>
         </w:rPr>
-        <w:t xml:space="preserve">for the design of our system, the choice for this unit is something that requires much research. When choosing a development board for projects, three units generally come to mind. These are the Arduino Uno, the Raspberry Pi, and the </w:t>
-      </w:r>
-      <w:proofErr w:type="spellStart"/>
-      <w:r>
-        <w:rPr>
-          <w:rFonts w:ascii="Times New Roman" w:hAnsi="Times New Roman" w:cs="Times New Roman"/>
-        </w:rPr>
-        <w:t>Beaglebone</w:t>
-      </w:r>
-      <w:proofErr w:type="spellEnd"/>
+        <w:t>for the design of our system, the choice for this unit is something that requires much research. When choosing a development board for projects, three units generally come to mind. These are the Arduino Uno, the Raspberry Pi, and the Beaglebone</w:t>
+      </w:r>
       <w:r>
         <w:rPr>
           <w:rFonts w:ascii="Times New Roman" w:hAnsi="Times New Roman" w:cs="Times New Roman"/>
@@ -288,21 +322,7 @@
         <w:rPr>
           <w:rFonts w:ascii="Times New Roman" w:hAnsi="Times New Roman" w:cs="Times New Roman"/>
         </w:rPr>
-        <w:t xml:space="preserve">  </w:t>
-      </w:r>
-      <w:proofErr w:type="gramStart"/>
-      <w:r>
-        <w:rPr>
-          <w:rFonts w:ascii="Times New Roman" w:hAnsi="Times New Roman" w:cs="Times New Roman"/>
-        </w:rPr>
-        <w:t>The</w:t>
-      </w:r>
-      <w:proofErr w:type="gramEnd"/>
-      <w:r>
-        <w:rPr>
-          <w:rFonts w:ascii="Times New Roman" w:hAnsi="Times New Roman" w:cs="Times New Roman"/>
-        </w:rPr>
-        <w:t xml:space="preserve"> power input specifications for this board allow it to be extremely low power and can be powered via a simple USB connection or with an external power supply. The reason this development board has become so popular among the make</w:t>
+        <w:t xml:space="preserve">  The power input specifications for this board allow it to be extremely low power and can be powered via a simple USB connection or with an external power supply. The reason this development board has become so popular among the make</w:t>
       </w:r>
       <w:r>
         <w:rPr>
@@ -350,6 +370,7 @@
           <w:rFonts w:ascii="Times New Roman" w:hAnsi="Times New Roman" w:cs="Times New Roman"/>
           <w:b/>
         </w:rPr>
+        <w:lastRenderedPageBreak/>
         <w:tab/>
       </w:r>
     </w:p>
@@ -375,7 +396,6 @@
           <w:rFonts w:ascii="Times New Roman" w:hAnsi="Times New Roman" w:cs="Times New Roman"/>
           <w:b/>
         </w:rPr>
-        <w:lastRenderedPageBreak/>
         <w:t>Raspberry Pi</w:t>
       </w:r>
     </w:p>
@@ -451,21 +471,7 @@
         <w:rPr>
           <w:rFonts w:ascii="Times New Roman" w:hAnsi="Times New Roman" w:cs="Times New Roman"/>
         </w:rPr>
-        <w:t xml:space="preserve"> While this is not as powerful as most modern day PCs, this is more than enough processing power to run simple graphics processes and display them over the included HDMI connection. The board also comes with 1GB of build in LPDDR2 RAM for running multiple processes. The Raspberry Pi also comes with a </w:t>
-      </w:r>
-      <w:proofErr w:type="spellStart"/>
-      <w:r>
-        <w:rPr>
-          <w:rFonts w:ascii="Times New Roman" w:hAnsi="Times New Roman" w:cs="Times New Roman"/>
-        </w:rPr>
-        <w:t>microSD</w:t>
-      </w:r>
-      <w:proofErr w:type="spellEnd"/>
-      <w:r>
-        <w:rPr>
-          <w:rFonts w:ascii="Times New Roman" w:hAnsi="Times New Roman" w:cs="Times New Roman"/>
-        </w:rPr>
-        <w:t xml:space="preserve"> card slot and USB port for storing external memory. The newest Raspberry Pi 3 model also comes with a much desired addition of wireless connectivity. Included on the board are a </w:t>
+        <w:t xml:space="preserve"> While this is not as powerful as most modern day PCs, this is more than enough processing power to run simple graphics processes and display them over the included HDMI connection. The board also comes with 1GB of build in LPDDR2 RAM for running multiple processes. The Raspberry Pi also comes with a microSD card slot and USB port for storing external memory. The newest Raspberry Pi 3 model also comes with a much desired addition of wireless connectivity. Included on the board are a </w:t>
       </w:r>
       <w:proofErr w:type="spellStart"/>
       <w:r>
@@ -576,21 +582,12 @@
           <w:b/>
         </w:rPr>
       </w:pPr>
-      <w:proofErr w:type="spellStart"/>
       <w:r>
         <w:rPr>
           <w:rFonts w:ascii="Times New Roman" w:hAnsi="Times New Roman" w:cs="Times New Roman"/>
           <w:b/>
         </w:rPr>
-        <w:t>Beaglebone</w:t>
-      </w:r>
-      <w:proofErr w:type="spellEnd"/>
-      <w:r>
-        <w:rPr>
-          <w:rFonts w:ascii="Times New Roman" w:hAnsi="Times New Roman" w:cs="Times New Roman"/>
-          <w:b/>
-        </w:rPr>
-        <w:t xml:space="preserve"> Black</w:t>
+        <w:t>Beaglebone Black</w:t>
       </w:r>
     </w:p>
     <w:p>
@@ -620,76 +617,27 @@
         <w:rPr>
           <w:rFonts w:ascii="Times New Roman" w:hAnsi="Times New Roman" w:cs="Times New Roman"/>
         </w:rPr>
-        <w:t xml:space="preserve"> controller for our hub is the </w:t>
+        <w:t xml:space="preserve"> controller for our hub is the Beaglebone black. The B</w:t>
+      </w:r>
+      <w:r>
+        <w:rPr>
+          <w:rFonts w:ascii="Times New Roman" w:hAnsi="Times New Roman" w:cs="Times New Roman"/>
+        </w:rPr>
+        <w:t xml:space="preserve">eaglebone is a microprocessor development board similar to the Raspberry Pi. This board is powered by a AM3358 </w:t>
       </w:r>
       <w:proofErr w:type="spellStart"/>
       <w:r>
         <w:rPr>
           <w:rFonts w:ascii="Times New Roman" w:hAnsi="Times New Roman" w:cs="Times New Roman"/>
         </w:rPr>
-        <w:t>Beaglebone</w:t>
+        <w:t>Sitara</w:t>
       </w:r>
       <w:proofErr w:type="spellEnd"/>
       <w:r>
         <w:rPr>
           <w:rFonts w:ascii="Times New Roman" w:hAnsi="Times New Roman" w:cs="Times New Roman"/>
         </w:rPr>
-        <w:t xml:space="preserve"> black. The </w:t>
-      </w:r>
-      <w:proofErr w:type="spellStart"/>
-      <w:r>
-        <w:rPr>
-          <w:rFonts w:ascii="Times New Roman" w:hAnsi="Times New Roman" w:cs="Times New Roman"/>
-        </w:rPr>
-        <w:t>B</w:t>
-      </w:r>
-      <w:r>
-        <w:rPr>
-          <w:rFonts w:ascii="Times New Roman" w:hAnsi="Times New Roman" w:cs="Times New Roman"/>
-        </w:rPr>
-        <w:t>eaglebone</w:t>
-      </w:r>
-      <w:proofErr w:type="spellEnd"/>
-      <w:r>
-        <w:rPr>
-          <w:rFonts w:ascii="Times New Roman" w:hAnsi="Times New Roman" w:cs="Times New Roman"/>
-        </w:rPr>
-        <w:t xml:space="preserve"> is a microprocessor development board similar to the Raspberry Pi. This board is powered by </w:t>
-      </w:r>
-      <w:proofErr w:type="gramStart"/>
-      <w:r>
-        <w:rPr>
-          <w:rFonts w:ascii="Times New Roman" w:hAnsi="Times New Roman" w:cs="Times New Roman"/>
-        </w:rPr>
-        <w:t>a</w:t>
-      </w:r>
-      <w:proofErr w:type="gramEnd"/>
-      <w:r>
-        <w:rPr>
-          <w:rFonts w:ascii="Times New Roman" w:hAnsi="Times New Roman" w:cs="Times New Roman"/>
-        </w:rPr>
-        <w:t xml:space="preserve"> AM3358 </w:t>
-      </w:r>
-      <w:proofErr w:type="spellStart"/>
-      <w:r>
-        <w:rPr>
-          <w:rFonts w:ascii="Times New Roman" w:hAnsi="Times New Roman" w:cs="Times New Roman"/>
-        </w:rPr>
-        <w:t>Sitara</w:t>
-      </w:r>
-      <w:proofErr w:type="spellEnd"/>
-      <w:r>
-        <w:rPr>
-          <w:rFonts w:ascii="Times New Roman" w:hAnsi="Times New Roman" w:cs="Times New Roman"/>
-        </w:rPr>
-        <w:t xml:space="preserve"> processor developed by Texas Instruments. This processor is based on the ARM Cortex A8 processor but is enhanced with image, graphics processing and other peripherals </w:t>
-      </w:r>
-      <w:proofErr w:type="gramStart"/>
-      <w:r>
-        <w:rPr>
-          <w:rFonts w:ascii="Times New Roman" w:hAnsi="Times New Roman" w:cs="Times New Roman"/>
-        </w:rPr>
-        <w:t>(</w:t>
+        <w:t xml:space="preserve"> processor developed by Texas Instruments. This processor is based on the ARM Cortex A8 processor but is enhanced with image, graphics processing and other peripherals (</w:t>
       </w:r>
       <w:r>
         <w:rPr>
@@ -697,7 +645,6 @@
         </w:rPr>
         <w:t>​</w:t>
       </w:r>
-      <w:proofErr w:type="gramEnd"/>
       <w:hyperlink r:id="rId7" w:history="1">
         <w:r>
           <w:rPr>
@@ -761,7 +708,21 @@
           <w:rFonts w:ascii="Times New Roman" w:hAnsi="Times New Roman" w:cs="Times New Roman"/>
           <w:color w:val="000000"/>
         </w:rPr>
-        <w:t xml:space="preserve"> with </w:t>
+        <w:t xml:space="preserve"> with Debian Linux with a 3.8.13-bone kernel. </w:t>
+      </w:r>
+      <w:r>
+        <w:rPr>
+          <w:rFonts w:ascii="Times New Roman" w:hAnsi="Times New Roman" w:cs="Times New Roman"/>
+          <w:color w:val="000000"/>
+        </w:rPr>
+        <w:t xml:space="preserve"> In terms of memory, this board comes with 512 MB of DDR3L RAM running at 606 MHZ and 4GB of onboard flash memory </w:t>
+      </w:r>
+      <w:r>
+        <w:rPr>
+          <w:rFonts w:ascii="Times New Roman" w:hAnsi="Times New Roman" w:cs="Times New Roman"/>
+          <w:color w:val="000000"/>
+        </w:rPr>
+        <w:t xml:space="preserve">to hold code data and any other resources you might need. Interestingly, this board also comes with a TPS65217C dedicated power management module and optional 20 pin options JTAG serial header for debug support. It can be powered by </w:t>
       </w:r>
       <w:proofErr w:type="spellStart"/>
       <w:r>
@@ -769,7 +730,7 @@
           <w:rFonts w:ascii="Times New Roman" w:hAnsi="Times New Roman" w:cs="Times New Roman"/>
           <w:color w:val="000000"/>
         </w:rPr>
-        <w:t>Debian</w:t>
+        <w:t>miniUSB</w:t>
       </w:r>
       <w:proofErr w:type="spellEnd"/>
       <w:r>
@@ -777,75 +738,45 @@
           <w:rFonts w:ascii="Times New Roman" w:hAnsi="Times New Roman" w:cs="Times New Roman"/>
           <w:color w:val="000000"/>
         </w:rPr>
-        <w:t xml:space="preserve"> Linux with a 3.8.13-bone kernel. </w:t>
-      </w:r>
+        <w:t xml:space="preserve"> or a DC jack and uses 5V of DC power consumption. This board also comes with large amount of input/</w:t>
+      </w:r>
+      <w:proofErr w:type="spellStart"/>
       <w:r>
         <w:rPr>
           <w:rFonts w:ascii="Times New Roman" w:hAnsi="Times New Roman" w:cs="Times New Roman"/>
           <w:color w:val="000000"/>
         </w:rPr>
-        <w:t xml:space="preserve"> In terms of memory, this board comes with 512 MB of DDR3L RAM running at 606 MHZ and 4GB of onboard flash memory </w:t>
-      </w:r>
+        <w:t>ouput</w:t>
+      </w:r>
+      <w:proofErr w:type="spellEnd"/>
       <w:r>
         <w:rPr>
           <w:rFonts w:ascii="Times New Roman" w:hAnsi="Times New Roman" w:cs="Times New Roman"/>
           <w:color w:val="000000"/>
         </w:rPr>
-        <w:t xml:space="preserve">to hold code data and any other resources you might need. Interestingly, this board also comes with a TPS65217C dedicated power management module and optional 20 pin options JTAG serial header for debug support. It can be powered by </w:t>
-      </w:r>
-      <w:proofErr w:type="spellStart"/>
+        <w:t xml:space="preserve"> access as it has two </w:t>
+      </w:r>
       <w:r>
         <w:rPr>
           <w:rFonts w:ascii="Times New Roman" w:hAnsi="Times New Roman" w:cs="Times New Roman"/>
           <w:color w:val="000000"/>
         </w:rPr>
-        <w:t>miniUSB</w:t>
-      </w:r>
-      <w:proofErr w:type="spellEnd"/>
+        <w:lastRenderedPageBreak/>
+        <w:t>separate 46-pin headers</w:t>
+      </w:r>
       <w:r>
         <w:rPr>
           <w:rFonts w:ascii="Times New Roman" w:hAnsi="Times New Roman" w:cs="Times New Roman"/>
           <w:color w:val="000000"/>
         </w:rPr>
-        <w:t xml:space="preserve"> or a DC jack and uses 5V of DC power consumption. This board also comes with large amount of input/</w:t>
-      </w:r>
-      <w:proofErr w:type="spellStart"/>
+        <w:t xml:space="preserve"> of which 65 are GPIO and two are for pulse width modulation</w:t>
+      </w:r>
       <w:r>
         <w:rPr>
           <w:rFonts w:ascii="Times New Roman" w:hAnsi="Times New Roman" w:cs="Times New Roman"/>
           <w:color w:val="000000"/>
         </w:rPr>
-        <w:t>ouput</w:t>
-      </w:r>
-      <w:proofErr w:type="spellEnd"/>
-      <w:r>
-        <w:rPr>
-          <w:rFonts w:ascii="Times New Roman" w:hAnsi="Times New Roman" w:cs="Times New Roman"/>
-          <w:color w:val="000000"/>
-        </w:rPr>
-        <w:t xml:space="preserve"> access as it has two separate 46-pin headers</w:t>
-      </w:r>
-      <w:r>
-        <w:rPr>
-          <w:rFonts w:ascii="Times New Roman" w:hAnsi="Times New Roman" w:cs="Times New Roman"/>
-          <w:color w:val="000000"/>
-        </w:rPr>
-        <w:t xml:space="preserve"> of which 65 are GPIO and two are for pulse width modulation</w:t>
-      </w:r>
-      <w:r>
-        <w:rPr>
-          <w:rFonts w:ascii="Times New Roman" w:hAnsi="Times New Roman" w:cs="Times New Roman"/>
-          <w:color w:val="000000"/>
-        </w:rPr>
-        <w:t xml:space="preserve">, a micro HDMI for audio and video output, and two USB ports. One thing that is of special note to this </w:t>
-      </w:r>
-      <w:r>
-        <w:rPr>
-          <w:rFonts w:ascii="Times New Roman" w:hAnsi="Times New Roman" w:cs="Times New Roman"/>
-          <w:color w:val="000000"/>
-        </w:rPr>
-        <w:lastRenderedPageBreak/>
-        <w:t xml:space="preserve">board, however, is that it contains a 10/100 Ethernet port but does not include built in </w:t>
+        <w:t xml:space="preserve">, a micro HDMI for audio and video output, and two USB ports. One thing that is of special note to this board, however, is that it contains a 10/100 Ethernet port but does not include built in </w:t>
       </w:r>
       <w:proofErr w:type="spellStart"/>
       <w:r>
@@ -1013,21 +944,12 @@
                 <w:b/>
               </w:rPr>
             </w:pPr>
-            <w:proofErr w:type="spellStart"/>
             <w:r>
               <w:rPr>
                 <w:rFonts w:ascii="Times New Roman" w:hAnsi="Times New Roman" w:cs="Times New Roman"/>
                 <w:b/>
               </w:rPr>
-              <w:t>Beaglebone</w:t>
-            </w:r>
-            <w:proofErr w:type="spellEnd"/>
-            <w:r>
-              <w:rPr>
-                <w:rFonts w:ascii="Times New Roman" w:hAnsi="Times New Roman" w:cs="Times New Roman"/>
-                <w:b/>
-              </w:rPr>
-              <w:t xml:space="preserve"> Black</w:t>
+              <w:t>Beaglebone Black</w:t>
             </w:r>
           </w:p>
         </w:tc>
@@ -2433,27 +2355,13 @@
         <w:rPr>
           <w:rFonts w:ascii="Times New Roman" w:hAnsi="Times New Roman" w:cs="Times New Roman"/>
         </w:rPr>
-        <w:t xml:space="preserve">Since the Arduino Uno does not have the processor speed or the capability to run an operating system, the Arduino would have to be connected to a computer in order for new updates or initial configuration to be handled. It also would have to be expanded with more flash memory and wireless peripherals in order for it to function as the hub. This would bring the price up to at least that of the Raspberry Pi while the Pi offers much more at this price point. Because the Raspberry Pi and </w:t>
-      </w:r>
-      <w:proofErr w:type="spellStart"/>
-      <w:r>
-        <w:rPr>
-          <w:rFonts w:ascii="Times New Roman" w:hAnsi="Times New Roman" w:cs="Times New Roman"/>
-        </w:rPr>
-        <w:t>B</w:t>
-      </w:r>
-      <w:r>
-        <w:rPr>
-          <w:rFonts w:ascii="Times New Roman" w:hAnsi="Times New Roman" w:cs="Times New Roman"/>
-        </w:rPr>
-        <w:t>eaglebone</w:t>
-      </w:r>
-      <w:proofErr w:type="spellEnd"/>
-      <w:r>
-        <w:rPr>
-          <w:rFonts w:ascii="Times New Roman" w:hAnsi="Times New Roman" w:cs="Times New Roman"/>
-        </w:rPr>
-        <w:t xml:space="preserve"> Black have high amounts of</w:t>
+        <w:t>Since the Arduino Uno does not have the processor speed or the capability to run an operating system, the Arduino would have to be connected to a computer in order for new updates or initial configuration to be handled. It also would have to be expanded with more flash memory and wireless peripherals in order for it to function as the hub. This would bring the price up to at least that of the Raspberry Pi while the Pi offers much more at this price point. Because the Raspberry Pi and B</w:t>
+      </w:r>
+      <w:r>
+        <w:rPr>
+          <w:rFonts w:ascii="Times New Roman" w:hAnsi="Times New Roman" w:cs="Times New Roman"/>
+        </w:rPr>
+        <w:t>eaglebone Black have high amounts of</w:t>
       </w:r>
       <w:r>
         <w:rPr>
@@ -2483,7 +2391,14 @@
         <w:rPr>
           <w:rFonts w:ascii="Times New Roman" w:hAnsi="Times New Roman" w:cs="Times New Roman"/>
         </w:rPr>
-        <w:t xml:space="preserve">for set up and additional functionality. The installer would just have to connect a keyboard and screen to these devices for installation. This allows for the potential of developing an easy to use graphics program for set up in future development. </w:t>
+        <w:t xml:space="preserve">for set up and additional functionality. The installer would just have to connect a keyboard and screen to these </w:t>
+      </w:r>
+      <w:r>
+        <w:rPr>
+          <w:rFonts w:ascii="Times New Roman" w:hAnsi="Times New Roman" w:cs="Times New Roman"/>
+        </w:rPr>
+        <w:lastRenderedPageBreak/>
+        <w:t xml:space="preserve">devices for installation. This allows for the potential of developing an easy to use graphics program for set up in future development. </w:t>
       </w:r>
     </w:p>
     <w:p>
@@ -2498,180 +2413,45 @@
         <w:rPr>
           <w:rFonts w:ascii="Times New Roman" w:hAnsi="Times New Roman" w:cs="Times New Roman"/>
         </w:rPr>
-        <w:lastRenderedPageBreak/>
-        <w:t xml:space="preserve">When just comparing the Raspberry Pi 3 and </w:t>
+        <w:t xml:space="preserve">When just comparing the Raspberry Pi 3 and Beaglebone black, analysis shows that </w:t>
+      </w:r>
+      <w:r>
+        <w:rPr>
+          <w:rFonts w:ascii="Times New Roman" w:hAnsi="Times New Roman" w:cs="Times New Roman"/>
+        </w:rPr>
+        <w:t>these two devices are very comparable</w:t>
+      </w:r>
+      <w:r>
+        <w:rPr>
+          <w:rFonts w:ascii="Times New Roman" w:hAnsi="Times New Roman" w:cs="Times New Roman"/>
+        </w:rPr>
+        <w:t>. The</w:t>
+      </w:r>
+      <w:r>
+        <w:rPr>
+          <w:rFonts w:ascii="Times New Roman" w:hAnsi="Times New Roman" w:cs="Times New Roman"/>
+        </w:rPr>
+        <w:t>se devices have similar processor speeds, both contain a dedicated graphics processing unit, and both come with a substantial amount of on board memory. The Beaglebone does have 4GB of on board flash memory but that will be more than enough for our project while a Raspberry Pi can easily be expanded through the use of an SD card. The Raspberry Pi 3 comes with plenty of GPIO pins as 26 of the pins on the 40 pin header can be used as general purpose. The Beaglebone Black manages to more than double this amount with 65 pins which would be more than overkill for use as a wireless hub for our smart fire alarm system. The two places where a major difference between the Raspberry Pi 3 and Beaglebone Black finally start to show are the on board wireless connectivity and price points for each device. While the Raspberry Pi 3 comes with on board Wi-Fi and Bluetooth functionality, the Beaglebone bone falls short in this category. The Beaglebone only gives access to wired internet access through an Ethernet port. The Raspberry Pi would be able to provide wireless control over the sensors as well as download any updates or alerts ov</w:t>
+      </w:r>
+      <w:r>
+        <w:rPr>
+          <w:rFonts w:ascii="Times New Roman" w:hAnsi="Times New Roman" w:cs="Times New Roman"/>
+        </w:rPr>
+        <w:t xml:space="preserve">er </w:t>
       </w:r>
       <w:proofErr w:type="spellStart"/>
       <w:r>
         <w:rPr>
           <w:rFonts w:ascii="Times New Roman" w:hAnsi="Times New Roman" w:cs="Times New Roman"/>
         </w:rPr>
-        <w:t>Beaglebone</w:t>
+        <w:t>WiFi</w:t>
       </w:r>
       <w:proofErr w:type="spellEnd"/>
       <w:r>
         <w:rPr>
           <w:rFonts w:ascii="Times New Roman" w:hAnsi="Times New Roman" w:cs="Times New Roman"/>
         </w:rPr>
-        <w:t xml:space="preserve"> black, analysis shows that </w:t>
-      </w:r>
-      <w:r>
-        <w:rPr>
-          <w:rFonts w:ascii="Times New Roman" w:hAnsi="Times New Roman" w:cs="Times New Roman"/>
-        </w:rPr>
-        <w:t>these two devices are very comparable</w:t>
-      </w:r>
-      <w:r>
-        <w:rPr>
-          <w:rFonts w:ascii="Times New Roman" w:hAnsi="Times New Roman" w:cs="Times New Roman"/>
-        </w:rPr>
-        <w:t>. The</w:t>
-      </w:r>
-      <w:r>
-        <w:rPr>
-          <w:rFonts w:ascii="Times New Roman" w:hAnsi="Times New Roman" w:cs="Times New Roman"/>
-        </w:rPr>
-        <w:t xml:space="preserve">se devices have similar processor speeds, both contain a dedicated graphics processing unit, and both come with a substantial amount of on board memory. The </w:t>
-      </w:r>
-      <w:proofErr w:type="spellStart"/>
-      <w:r>
-        <w:rPr>
-          <w:rFonts w:ascii="Times New Roman" w:hAnsi="Times New Roman" w:cs="Times New Roman"/>
-        </w:rPr>
-        <w:t>Beaglebone</w:t>
-      </w:r>
-      <w:proofErr w:type="spellEnd"/>
-      <w:r>
-        <w:rPr>
-          <w:rFonts w:ascii="Times New Roman" w:hAnsi="Times New Roman" w:cs="Times New Roman"/>
-        </w:rPr>
-        <w:t xml:space="preserve"> does have 4GB of on board flash memory but that will be more than enough for our project while a Raspberry Pi can easily be expanded through the use of an SD card. The Raspberry Pi 3 comes with plenty of GPIO pins as 26 of the pins on the 40 pin header can be used as general purpose. The </w:t>
-      </w:r>
-      <w:proofErr w:type="spellStart"/>
-      <w:r>
-        <w:rPr>
-          <w:rFonts w:ascii="Times New Roman" w:hAnsi="Times New Roman" w:cs="Times New Roman"/>
-        </w:rPr>
-        <w:t>Beaglebone</w:t>
-      </w:r>
-      <w:proofErr w:type="spellEnd"/>
-      <w:r>
-        <w:rPr>
-          <w:rFonts w:ascii="Times New Roman" w:hAnsi="Times New Roman" w:cs="Times New Roman"/>
-        </w:rPr>
-        <w:t xml:space="preserve"> Black manages to more than double this amount with 65 pins which would be more than overkill for use as a wireless hub for our smart fire alarm system. The two places where a major difference between the Raspberry Pi 3 and </w:t>
-      </w:r>
-      <w:proofErr w:type="spellStart"/>
-      <w:r>
-        <w:rPr>
-          <w:rFonts w:ascii="Times New Roman" w:hAnsi="Times New Roman" w:cs="Times New Roman"/>
-        </w:rPr>
-        <w:t>Beaglebone</w:t>
-      </w:r>
-      <w:proofErr w:type="spellEnd"/>
-      <w:r>
-        <w:rPr>
-          <w:rFonts w:ascii="Times New Roman" w:hAnsi="Times New Roman" w:cs="Times New Roman"/>
-        </w:rPr>
-        <w:t xml:space="preserve"> Black finally start to show are the on board wireless connectivity and price points for each device. While the Raspberry Pi 3 comes with on board Wi-Fi and Bluetooth functionality, the </w:t>
-      </w:r>
-      <w:proofErr w:type="spellStart"/>
-      <w:r>
-        <w:rPr>
-          <w:rFonts w:ascii="Times New Roman" w:hAnsi="Times New Roman" w:cs="Times New Roman"/>
-        </w:rPr>
-        <w:t>Beaglebone</w:t>
-      </w:r>
-      <w:proofErr w:type="spellEnd"/>
-      <w:r>
-        <w:rPr>
-          <w:rFonts w:ascii="Times New Roman" w:hAnsi="Times New Roman" w:cs="Times New Roman"/>
-        </w:rPr>
-        <w:t xml:space="preserve"> bone falls short in this category. The </w:t>
-      </w:r>
-      <w:proofErr w:type="spellStart"/>
-      <w:r>
-        <w:rPr>
-          <w:rFonts w:ascii="Times New Roman" w:hAnsi="Times New Roman" w:cs="Times New Roman"/>
-        </w:rPr>
-        <w:t>Beaglebone</w:t>
-      </w:r>
-      <w:proofErr w:type="spellEnd"/>
-      <w:r>
-        <w:rPr>
-          <w:rFonts w:ascii="Times New Roman" w:hAnsi="Times New Roman" w:cs="Times New Roman"/>
-        </w:rPr>
-        <w:t xml:space="preserve"> only gives access to wired internet access through an Ethernet port. The Raspberry Pi would be able to provide wireless control over the sensors as well as download any updates or alerts ov</w:t>
-      </w:r>
-      <w:r>
-        <w:rPr>
-          <w:rFonts w:ascii="Times New Roman" w:hAnsi="Times New Roman" w:cs="Times New Roman"/>
-        </w:rPr>
-        <w:t xml:space="preserve">er </w:t>
-      </w:r>
-      <w:proofErr w:type="spellStart"/>
-      <w:r>
-        <w:rPr>
-          <w:rFonts w:ascii="Times New Roman" w:hAnsi="Times New Roman" w:cs="Times New Roman"/>
-        </w:rPr>
-        <w:t>WiFi</w:t>
-      </w:r>
-      <w:proofErr w:type="spellEnd"/>
-      <w:r>
-        <w:rPr>
-          <w:rFonts w:ascii="Times New Roman" w:hAnsi="Times New Roman" w:cs="Times New Roman"/>
-        </w:rPr>
-        <w:t xml:space="preserve"> while the </w:t>
-      </w:r>
-      <w:proofErr w:type="spellStart"/>
-      <w:r>
-        <w:rPr>
-          <w:rFonts w:ascii="Times New Roman" w:hAnsi="Times New Roman" w:cs="Times New Roman"/>
-        </w:rPr>
-        <w:t>Beaglebone</w:t>
-      </w:r>
-      <w:proofErr w:type="spellEnd"/>
-      <w:r>
-        <w:rPr>
-          <w:rFonts w:ascii="Times New Roman" w:hAnsi="Times New Roman" w:cs="Times New Roman"/>
-        </w:rPr>
-        <w:t xml:space="preserve"> would need to be expanded to provide this. Lastly, while the </w:t>
-      </w:r>
-      <w:proofErr w:type="spellStart"/>
-      <w:r>
-        <w:rPr>
-          <w:rFonts w:ascii="Times New Roman" w:hAnsi="Times New Roman" w:cs="Times New Roman"/>
-        </w:rPr>
-        <w:t>Beaglebone</w:t>
-      </w:r>
-      <w:proofErr w:type="spellEnd"/>
-      <w:r>
-        <w:rPr>
-          <w:rFonts w:ascii="Times New Roman" w:hAnsi="Times New Roman" w:cs="Times New Roman"/>
-        </w:rPr>
-        <w:t xml:space="preserve"> may provide a large amount of GPIO pins and 4GB of RAM, we believe that these gains are not worth the $20 different in price that would be required versus the Raspberry Pi 3. The Raspberry Pi 3 provides everything our Hub would need while also having on board wireless connectivity for a price $35 while the </w:t>
-      </w:r>
-      <w:proofErr w:type="spellStart"/>
-      <w:r>
-        <w:rPr>
-          <w:rFonts w:ascii="Times New Roman" w:hAnsi="Times New Roman" w:cs="Times New Roman"/>
-        </w:rPr>
-        <w:t>Beaglebone</w:t>
-      </w:r>
-      <w:proofErr w:type="spellEnd"/>
-      <w:r>
-        <w:rPr>
-          <w:rFonts w:ascii="Times New Roman" w:hAnsi="Times New Roman" w:cs="Times New Roman"/>
-        </w:rPr>
-        <w:t xml:space="preserve"> Black retails for $55 or higher. For these reasons, we have chosen to use the Raspb</w:t>
-      </w:r>
-      <w:bookmarkStart w:id="0" w:name="_GoBack"/>
-      <w:bookmarkEnd w:id="0"/>
-      <w:r>
-        <w:rPr>
-          <w:rFonts w:ascii="Times New Roman" w:hAnsi="Times New Roman" w:cs="Times New Roman"/>
-        </w:rPr>
-        <w:t xml:space="preserve">erry Pi 3 model B as the </w:t>
+        <w:t xml:space="preserve"> while the Beaglebone would need to be expanded to provide this. Lastly, while the Beaglebone may provide a large amount of GPIO pins and 4GB of RAM, we believe that these gains are not worth the $20 different in price that would be required versus the Raspberry Pi 3. The Raspberry Pi 3 provides everything our Hub would need while also having on board wireless connectivity for a price $35 while the Beaglebone Black retails for $55 or higher. For these reasons, we have chosen to use the Raspberry Pi 3 model B as the </w:t>
       </w:r>
       <w:r>
         <w:rPr>
@@ -2709,7 +2489,7 @@
     </w:rPrDefault>
     <w:pPrDefault/>
   </w:docDefaults>
-  <w:latentStyles w:defLockedState="0" w:defUIPriority="99" w:defSemiHidden="0" w:defUnhideWhenUsed="0" w:defQFormat="0" w:count="371">
+  <w:latentStyles w:defLockedState="0" w:defUIPriority="99" w:defSemiHidden="0" w:defUnhideWhenUsed="0" w:defQFormat="0" w:count="374">
     <w:lsdException w:name="Normal" w:uiPriority="0" w:qFormat="1"/>
     <w:lsdException w:name="heading 1" w:uiPriority="9" w:qFormat="1"/>
     <w:lsdException w:name="heading 2" w:semiHidden="1" w:uiPriority="9" w:unhideWhenUsed="1" w:qFormat="1"/>
@@ -2815,7 +2595,6 @@
     <w:lsdException w:name="HTML Sample" w:semiHidden="1" w:unhideWhenUsed="1"/>
     <w:lsdException w:name="HTML Typewriter" w:semiHidden="1" w:unhideWhenUsed="1"/>
     <w:lsdException w:name="HTML Variable" w:semiHidden="1" w:unhideWhenUsed="1"/>
-    <w:lsdException w:name="Normal Table" w:semiHidden="1" w:unhideWhenUsed="1"/>
     <w:lsdException w:name="annotation subject" w:semiHidden="1" w:unhideWhenUsed="1"/>
     <w:lsdException w:name="No List" w:semiHidden="1" w:unhideWhenUsed="1"/>
     <w:lsdException w:name="Outline List 1" w:semiHidden="1" w:unhideWhenUsed="1"/>
@@ -2860,7 +2639,6 @@
     <w:lsdException w:name="Table Professional" w:semiHidden="1" w:unhideWhenUsed="1"/>
     <w:lsdException w:name="Table Subtle 1" w:semiHidden="1" w:unhideWhenUsed="1"/>
     <w:lsdException w:name="Table Subtle 2" w:semiHidden="1" w:unhideWhenUsed="1"/>
-    <w:lsdException w:name="Table Web 1" w:semiHidden="1" w:unhideWhenUsed="1"/>
     <w:lsdException w:name="Table Web 2" w:semiHidden="1" w:unhideWhenUsed="1"/>
     <w:lsdException w:name="Table Web 3" w:semiHidden="1" w:unhideWhenUsed="1"/>
     <w:lsdException w:name="Balloon Text" w:semiHidden="1" w:unhideWhenUsed="1"/>
@@ -3081,6 +2859,9 @@
     <w:lsdException w:name="List Table 5 Dark Accent 6" w:uiPriority="50"/>
     <w:lsdException w:name="List Table 6 Colorful Accent 6" w:uiPriority="51"/>
     <w:lsdException w:name="List Table 7 Colorful Accent 6" w:uiPriority="52"/>
+    <w:lsdException w:name="Mention" w:semiHidden="1" w:unhideWhenUsed="1"/>
+    <w:lsdException w:name="Smart Hyperlink" w:semiHidden="1" w:unhideWhenUsed="1"/>
+    <w:lsdException w:name="Hashtag" w:semiHidden="1" w:unhideWhenUsed="1"/>
   </w:latentStyles>
   <w:style w:type="paragraph" w:default="1" w:styleId="Normal">
     <w:name w:val="Normal"/>
